--- a/nice_table_test_dunn_substratum_pathogen.docx
+++ b/nice_table_test_dunn_substratum_pathogen.docx
@@ -289,7 +289,7 @@
                 <w:szCs w:val="22"/>
                 <w:color w:val="000000"/>
               </w:rPr>
-              <w:t xml:space="preserve">3.6</w:t>
+              <w:t xml:space="preserve">1.2</w:t>
             </w:r>
           </w:p>
         </w:tc>
@@ -341,7 +341,7 @@
                 <w:szCs w:val="22"/>
                 <w:color w:val="000000"/>
               </w:rPr>
-              <w:t xml:space="preserve">1e-04</w:t>
+              <w:t xml:space="preserve">0.1</w:t>
             </w:r>
           </w:p>
         </w:tc>

--- a/nice_table_test_dunn_substratum_pathogen.docx
+++ b/nice_table_test_dunn_substratum_pathogen.docx
@@ -237,7 +237,7 @@
                 <w:szCs w:val="22"/>
                 <w:color w:val="000000"/>
               </w:rPr>
-              <w:t xml:space="preserve">FLS - SBS</w:t>
+              <w:t xml:space="preserve">Csojina - Sglycines</w:t>
             </w:r>
           </w:p>
         </w:tc>
@@ -289,7 +289,7 @@
                 <w:szCs w:val="22"/>
                 <w:color w:val="000000"/>
               </w:rPr>
-              <w:t xml:space="preserve">1.2</w:t>
+              <w:t xml:space="preserve">3.6</w:t>
             </w:r>
           </w:p>
         </w:tc>
@@ -341,7 +341,7 @@
                 <w:szCs w:val="22"/>
                 <w:color w:val="000000"/>
               </w:rPr>
-              <w:t xml:space="preserve">0.1</w:t>
+              <w:t xml:space="preserve">1e-04</w:t>
             </w:r>
           </w:p>
         </w:tc>
